--- a/Collections/Collection.docx
+++ b/Collections/Collection.docx
@@ -231,14 +231,23 @@
     </w:p>
     <w:p>
       <w:r>
+        <w:rPr>
+          <w:highlight w:val="green"/>
+        </w:rPr>
         <w:t xml:space="preserve">C. A </w:t>
       </w:r>
       <w:proofErr w:type="spellStart"/>
       <w:r>
+        <w:rPr>
+          <w:highlight w:val="green"/>
+        </w:rPr>
         <w:t>ClassCastException</w:t>
       </w:r>
       <w:proofErr w:type="spellEnd"/>
       <w:r>
+        <w:rPr>
+          <w:highlight w:val="green"/>
+        </w:rPr>
         <w:t xml:space="preserve"> occurs in line 29.</w:t>
       </w:r>
     </w:p>
@@ -1229,11 +1238,17 @@
     </w:p>
     <w:p>
       <w:r>
+        <w:rPr>
+          <w:highlight w:val="green"/>
+        </w:rPr>
         <w:t xml:space="preserve">C. </w:t>
       </w:r>
       <w:proofErr w:type="spellStart"/>
       <w:proofErr w:type="gramStart"/>
       <w:r>
+        <w:rPr>
+          <w:highlight w:val="green"/>
+        </w:rPr>
         <w:t>apple:banana</w:t>
       </w:r>
       <w:proofErr w:type="spellEnd"/>
@@ -1580,7 +1595,29 @@
     </w:p>
     <w:p>
       <w:r>
+        <w:rPr>
+          <w:highlight w:val="green"/>
+        </w:rPr>
         <w:t>D. 3</w:t>
+      </w:r>
+      <w:r>
+        <w:t xml:space="preserve"> </w:t>
+      </w:r>
+      <w:proofErr w:type="spellStart"/>
+      <w:proofErr w:type="gramStart"/>
+      <w:r>
+        <w:t>hashcode</w:t>
+      </w:r>
+      <w:proofErr w:type="spellEnd"/>
+      <w:r>
+        <w:t>(</w:t>
+      </w:r>
+      <w:proofErr w:type="gramEnd"/>
+      <w:r>
+        <w:t xml:space="preserve">) equals() already implemented for String so s2 </w:t>
+      </w:r>
+      <w:r>
+        <w:t>is same as s1 so doesn’t get added</w:t>
       </w:r>
     </w:p>
     <w:p>
@@ -2970,12 +3007,23 @@
       </w:r>
     </w:p>
     <w:p>
-      <w:r>
+      <w:pPr>
+        <w:rPr>
+          <w:highlight w:val="green"/>
+        </w:rPr>
+      </w:pPr>
+      <w:r>
+        <w:rPr>
+          <w:highlight w:val="green"/>
+        </w:rPr>
         <w:t>B. A HashSet could contain multiple Person objects with the same</w:t>
       </w:r>
     </w:p>
     <w:p>
       <w:r>
+        <w:rPr>
+          <w:highlight w:val="green"/>
+        </w:rPr>
         <w:t>name.</w:t>
       </w:r>
     </w:p>
@@ -3862,6 +3910,9 @@
     </w:p>
     <w:p>
       <w:r>
+        <w:rPr>
+          <w:highlight w:val="green"/>
+        </w:rPr>
         <w:t>F. 2:2:1:1</w:t>
       </w:r>
     </w:p>
@@ -4195,11 +4246,20 @@
     <w:p>
       <w:proofErr w:type="gramStart"/>
       <w:r>
+        <w:rPr>
+          <w:highlight w:val="green"/>
+        </w:rPr>
         <w:t>a  return</w:t>
       </w:r>
       <w:proofErr w:type="gramEnd"/>
       <w:r>
-        <w:t xml:space="preserve"> 0;   </w:t>
+        <w:rPr>
+          <w:highlight w:val="green"/>
+        </w:rPr>
+        <w:t xml:space="preserve"> 0;</w:t>
+      </w:r>
+      <w:r>
+        <w:t xml:space="preserve">   </w:t>
       </w:r>
     </w:p>
     <w:p>
@@ -4225,28 +4285,28 @@
       <w:proofErr w:type="gramStart"/>
       <w:r>
         <w:rPr>
-          <w:highlight w:val="yellow"/>
+          <w:highlight w:val="red"/>
         </w:rPr>
         <w:t>c  return</w:t>
       </w:r>
       <w:proofErr w:type="gramEnd"/>
       <w:r>
         <w:rPr>
-          <w:highlight w:val="yellow"/>
+          <w:highlight w:val="red"/>
         </w:rPr>
         <w:t xml:space="preserve"> </w:t>
       </w:r>
       <w:proofErr w:type="spellStart"/>
       <w:r>
         <w:rPr>
-          <w:highlight w:val="yellow"/>
+          <w:highlight w:val="red"/>
         </w:rPr>
         <w:t>a+b</w:t>
       </w:r>
       <w:proofErr w:type="spellEnd"/>
       <w:r>
         <w:rPr>
-          <w:highlight w:val="yellow"/>
+          <w:highlight w:val="red"/>
         </w:rPr>
         <w:t>;</w:t>
       </w:r>
@@ -4865,65 +4925,130 @@
       </w:r>
     </w:p>
     <w:p>
-      <w:r>
+      <w:pPr>
+        <w:rPr>
+          <w:highlight w:val="green"/>
+        </w:rPr>
+      </w:pPr>
+      <w:r>
+        <w:rPr>
+          <w:highlight w:val="green"/>
+        </w:rPr>
         <w:t xml:space="preserve">3. </w:t>
       </w:r>
     </w:p>
     <w:p>
-      <w:r>
+      <w:pPr>
+        <w:rPr>
+          <w:highlight w:val="green"/>
+        </w:rPr>
+      </w:pPr>
+      <w:r>
+        <w:rPr>
+          <w:highlight w:val="green"/>
+        </w:rPr>
         <w:t xml:space="preserve">public </w:t>
       </w:r>
       <w:proofErr w:type="spellStart"/>
       <w:r>
+        <w:rPr>
+          <w:highlight w:val="green"/>
+        </w:rPr>
         <w:t>boolean</w:t>
       </w:r>
       <w:proofErr w:type="spellEnd"/>
       <w:r>
+        <w:rPr>
+          <w:highlight w:val="green"/>
+        </w:rPr>
         <w:t xml:space="preserve"> </w:t>
       </w:r>
       <w:proofErr w:type="gramStart"/>
       <w:r>
+        <w:rPr>
+          <w:highlight w:val="green"/>
+        </w:rPr>
         <w:t>equals(</w:t>
       </w:r>
       <w:proofErr w:type="gramEnd"/>
       <w:r>
+        <w:rPr>
+          <w:highlight w:val="green"/>
+        </w:rPr>
         <w:t xml:space="preserve">Object </w:t>
       </w:r>
       <w:proofErr w:type="spellStart"/>
       <w:r>
+        <w:rPr>
+          <w:highlight w:val="green"/>
+        </w:rPr>
         <w:t>tc</w:t>
       </w:r>
       <w:proofErr w:type="spellEnd"/>
       <w:r>
+        <w:rPr>
+          <w:highlight w:val="green"/>
+        </w:rPr>
         <w:t xml:space="preserve">) </w:t>
       </w:r>
     </w:p>
     <w:p>
-      <w:r>
+      <w:pPr>
+        <w:rPr>
+          <w:highlight w:val="green"/>
+        </w:rPr>
+      </w:pPr>
+      <w:r>
+        <w:rPr>
+          <w:highlight w:val="green"/>
+        </w:rPr>
         <w:t xml:space="preserve">{ </w:t>
       </w:r>
     </w:p>
     <w:p>
-      <w:r>
+      <w:pPr>
+        <w:rPr>
+          <w:highlight w:val="green"/>
+        </w:rPr>
+      </w:pPr>
+      <w:r>
+        <w:rPr>
+          <w:highlight w:val="green"/>
+        </w:rPr>
         <w:t xml:space="preserve">    return this == </w:t>
       </w:r>
       <w:proofErr w:type="spellStart"/>
       <w:proofErr w:type="gramStart"/>
       <w:r>
+        <w:rPr>
+          <w:highlight w:val="green"/>
+        </w:rPr>
         <w:t>tc</w:t>
       </w:r>
       <w:proofErr w:type="spellEnd"/>
       <w:r>
+        <w:rPr>
+          <w:highlight w:val="green"/>
+        </w:rPr>
         <w:t>;</w:t>
       </w:r>
       <w:proofErr w:type="gramEnd"/>
       <w:r>
+        <w:rPr>
+          <w:highlight w:val="green"/>
+        </w:rPr>
         <w:t xml:space="preserve"> </w:t>
       </w:r>
     </w:p>
     <w:p>
       <w:r>
-        <w:t xml:space="preserve">} </w:t>
+        <w:rPr>
+          <w:highlight w:val="green"/>
+        </w:rPr>
+        <w:t>}</w:t>
+      </w:r>
+      <w:r>
+        <w:t xml:space="preserve"> </w:t>
       </w:r>
     </w:p>
     <w:p>
@@ -5668,7 +5793,7 @@
     <w:lsdException w:name="Table Web 2" w:semiHidden="1" w:unhideWhenUsed="1"/>
     <w:lsdException w:name="Table Web 3" w:semiHidden="1" w:unhideWhenUsed="1"/>
     <w:lsdException w:name="Balloon Text" w:semiHidden="1" w:unhideWhenUsed="1"/>
-    <w:lsdException w:name="Table Grid" w:semiHidden="1" w:uiPriority="59" w:unhideWhenUsed="1"/>
+    <w:lsdException w:name="Table Grid" w:uiPriority="59"/>
     <w:lsdException w:name="Table Theme" w:semiHidden="1" w:unhideWhenUsed="1"/>
     <w:lsdException w:name="Placeholder Text" w:semiHidden="1"/>
     <w:lsdException w:name="No Spacing" w:uiPriority="1" w:qFormat="1"/>
